--- a/TestApp/Samples/List/Output/AddList.docx
+++ b/TestApp/Samples/List/Output/AddList.docx
@@ -39,6 +39,10 @@
     </w:p>
     <w:p>
       <w:pPr>
+        <w:rPr>
+          <w:sz w:val="22"/>
+          <w:szCs w:val="22"/>
+        </w:rPr>
         <w:numPr>
           <w:ilvl w:val="0"/>
           <w:numId w:val="1"/>
@@ -50,6 +54,10 @@
     </w:p>
     <w:p>
       <w:pPr>
+        <w:rPr>
+          <w:sz w:val="22"/>
+          <w:szCs w:val="22"/>
+        </w:rPr>
         <w:numPr>
           <w:ilvl w:val="1"/>
           <w:numId w:val="1"/>
@@ -61,6 +69,10 @@
     </w:p>
     <w:p>
       <w:pPr>
+        <w:rPr>
+          <w:sz w:val="22"/>
+          <w:szCs w:val="22"/>
+        </w:rPr>
         <w:numPr>
           <w:ilvl w:val="1"/>
           <w:numId w:val="1"/>
@@ -72,6 +84,10 @@
     </w:p>
     <w:p>
       <w:pPr>
+        <w:rPr>
+          <w:sz w:val="22"/>
+          <w:szCs w:val="22"/>
+        </w:rPr>
         <w:numPr>
           <w:ilvl w:val="1"/>
           <w:numId w:val="1"/>
@@ -83,6 +99,10 @@
     </w:p>
     <w:p>
       <w:pPr>
+        <w:rPr>
+          <w:sz w:val="22"/>
+          <w:szCs w:val="22"/>
+        </w:rPr>
         <w:numPr>
           <w:ilvl w:val="0"/>
           <w:numId w:val="1"/>
@@ -94,6 +114,10 @@
     </w:p>
     <w:p>
       <w:pPr>
+        <w:rPr>
+          <w:sz w:val="22"/>
+          <w:szCs w:val="22"/>
+        </w:rPr>
         <w:numPr>
           <w:ilvl w:val="0"/>
           <w:numId w:val="1"/>
@@ -105,6 +129,10 @@
     </w:p>
     <w:p>
       <w:pPr>
+        <w:rPr>
+          <w:sz w:val="22"/>
+          <w:szCs w:val="22"/>
+        </w:rPr>
         <w:numPr>
           <w:ilvl w:val="1"/>
           <w:numId w:val="1"/>
@@ -116,6 +144,10 @@
     </w:p>
     <w:p>
       <w:pPr>
+        <w:rPr>
+          <w:sz w:val="22"/>
+          <w:szCs w:val="22"/>
+        </w:rPr>
         <w:numPr>
           <w:ilvl w:val="1"/>
           <w:numId w:val="1"/>
@@ -127,6 +159,10 @@
     </w:p>
     <w:p>
       <w:pPr>
+        <w:rPr>
+          <w:sz w:val="22"/>
+          <w:szCs w:val="22"/>
+        </w:rPr>
         <w:numPr>
           <w:ilvl w:val="1"/>
           <w:numId w:val="1"/>
@@ -158,6 +194,10 @@
     </w:p>
     <w:p>
       <w:pPr>
+        <w:rPr>
+          <w:sz w:val="22"/>
+          <w:szCs w:val="22"/>
+        </w:rPr>
         <w:numPr>
           <w:ilvl w:val="0"/>
           <w:numId w:val="2"/>
@@ -174,6 +214,10 @@
     </w:p>
     <w:p>
       <w:pPr>
+        <w:rPr>
+          <w:sz w:val="22"/>
+          <w:szCs w:val="22"/>
+        </w:rPr>
         <w:numPr>
           <w:ilvl w:val="1"/>
           <w:numId w:val="2"/>
@@ -190,6 +234,10 @@
     </w:p>
     <w:p>
       <w:pPr>
+        <w:rPr>
+          <w:sz w:val="22"/>
+          <w:szCs w:val="22"/>
+        </w:rPr>
         <w:numPr>
           <w:ilvl w:val="1"/>
           <w:numId w:val="2"/>
@@ -206,6 +254,10 @@
     </w:p>
     <w:p>
       <w:pPr>
+        <w:rPr>
+          <w:sz w:val="22"/>
+          <w:szCs w:val="22"/>
+        </w:rPr>
         <w:numPr>
           <w:ilvl w:val="0"/>
           <w:numId w:val="2"/>
@@ -222,6 +274,10 @@
     </w:p>
     <w:p>
       <w:pPr>
+        <w:rPr>
+          <w:sz w:val="22"/>
+          <w:szCs w:val="22"/>
+        </w:rPr>
         <w:numPr>
           <w:ilvl w:val="0"/>
           <w:numId w:val="2"/>
@@ -238,6 +294,10 @@
     </w:p>
     <w:p>
       <w:pPr>
+        <w:rPr>
+          <w:sz w:val="22"/>
+          <w:szCs w:val="22"/>
+        </w:rPr>
         <w:numPr>
           <w:ilvl w:val="1"/>
           <w:numId w:val="2"/>
@@ -254,6 +314,10 @@
     </w:p>
     <w:p>
       <w:pPr>
+        <w:rPr>
+          <w:sz w:val="22"/>
+          <w:szCs w:val="22"/>
+        </w:rPr>
         <w:numPr>
           <w:ilvl w:val="2"/>
           <w:numId w:val="2"/>
@@ -270,6 +334,10 @@
     </w:p>
     <w:p>
       <w:pPr>
+        <w:rPr>
+          <w:sz w:val="22"/>
+          <w:szCs w:val="22"/>
+        </w:rPr>
         <w:numPr>
           <w:ilvl w:val="2"/>
           <w:numId w:val="2"/>
@@ -286,6 +354,10 @@
     </w:p>
     <w:p>
       <w:pPr>
+        <w:rPr>
+          <w:sz w:val="22"/>
+          <w:szCs w:val="22"/>
+        </w:rPr>
         <w:numPr>
           <w:ilvl w:val="1"/>
           <w:numId w:val="2"/>
@@ -302,6 +374,10 @@
     </w:p>
     <w:p>
       <w:pPr>
+        <w:rPr>
+          <w:sz w:val="22"/>
+          <w:szCs w:val="22"/>
+        </w:rPr>
         <w:numPr>
           <w:ilvl w:val="1"/>
           <w:numId w:val="2"/>
@@ -318,6 +394,10 @@
     </w:p>
     <w:p>
       <w:pPr>
+        <w:rPr>
+          <w:sz w:val="22"/>
+          <w:szCs w:val="22"/>
+        </w:rPr>
         <w:numPr>
           <w:ilvl w:val="0"/>
           <w:numId w:val="2"/>
@@ -334,6 +414,10 @@
     </w:p>
     <w:p>
       <w:pPr>
+        <w:rPr>
+          <w:sz w:val="22"/>
+          <w:szCs w:val="22"/>
+        </w:rPr>
         <w:numPr>
           <w:ilvl w:val="1"/>
           <w:numId w:val="2"/>
@@ -346,6 +430,336 @@
           <w:szCs w:val="30"/>
         </w:rPr>
         <w:t>Paris</w:t>
+      </w:r>
+    </w:p>
+    <w:p>
+      <w:pPr>
+        <w:spacing w:after="800"/>
+      </w:pPr>
+    </w:p>
+    <w:p>
+      <w:pPr/>
+      <w:r>
+        <w:rPr>
+          <w:lang w:val="en-US"/>
+        </w:rPr>
+        <w:t>This is a letter starting List:</w:t>
+      </w:r>
+      <w:r>
+        <w:rPr>
+          <w:lang w:val="en-US"/>
+        </w:rPr>
+        <w:br/>
+      </w:r>
+    </w:p>
+    <w:p>
+      <w:pPr>
+        <w:rPr>
+          <w:sz w:val="22"/>
+          <w:szCs w:val="22"/>
+        </w:rPr>
+        <w:numPr>
+          <w:ilvl w:val="0"/>
+          <w:numId w:val="3"/>
+        </w:numPr>
+      </w:pPr>
+      <w:r>
+        <w:t>North America</w:t>
+      </w:r>
+    </w:p>
+    <w:p>
+      <w:pPr>
+        <w:rPr>
+          <w:sz w:val="22"/>
+          <w:szCs w:val="22"/>
+        </w:rPr>
+        <w:numPr>
+          <w:ilvl w:val="1"/>
+          <w:numId w:val="3"/>
+        </w:numPr>
+      </w:pPr>
+      <w:r>
+        <w:t>Canada</w:t>
+      </w:r>
+    </w:p>
+    <w:p>
+      <w:pPr>
+        <w:rPr>
+          <w:sz w:val="22"/>
+          <w:szCs w:val="22"/>
+        </w:rPr>
+        <w:numPr>
+          <w:ilvl w:val="1"/>
+          <w:numId w:val="3"/>
+        </w:numPr>
+      </w:pPr>
+      <w:r>
+        <w:t>USA</w:t>
+      </w:r>
+    </w:p>
+    <w:p>
+      <w:pPr>
+        <w:rPr>
+          <w:sz w:val="22"/>
+          <w:szCs w:val="22"/>
+        </w:rPr>
+        <w:numPr>
+          <w:ilvl w:val="1"/>
+          <w:numId w:val="3"/>
+        </w:numPr>
+      </w:pPr>
+      <w:r>
+        <w:t>Mexic</w:t>
+      </w:r>
+    </w:p>
+    <w:p>
+      <w:pPr>
+        <w:rPr>
+          <w:sz w:val="22"/>
+          <w:szCs w:val="22"/>
+        </w:rPr>
+        <w:numPr>
+          <w:ilvl w:val="0"/>
+          <w:numId w:val="3"/>
+        </w:numPr>
+      </w:pPr>
+      <w:r>
+        <w:t>South America</w:t>
+      </w:r>
+    </w:p>
+    <w:p>
+      <w:pPr>
+        <w:rPr>
+          <w:sz w:val="22"/>
+          <w:szCs w:val="22"/>
+        </w:rPr>
+        <w:numPr>
+          <w:ilvl w:val="1"/>
+          <w:numId w:val="3"/>
+        </w:numPr>
+      </w:pPr>
+      <w:r>
+        <w:t>Brazil</w:t>
+      </w:r>
+    </w:p>
+    <w:p>
+      <w:pPr>
+        <w:rPr>
+          <w:sz w:val="22"/>
+          <w:szCs w:val="22"/>
+        </w:rPr>
+        <w:numPr>
+          <w:ilvl w:val="1"/>
+          <w:numId w:val="3"/>
+        </w:numPr>
+      </w:pPr>
+      <w:r>
+        <w:t>Argentina</w:t>
+      </w:r>
+    </w:p>
+    <w:p>
+      <w:pPr>
+        <w:spacing w:after="800"/>
+      </w:pPr>
+    </w:p>
+    <w:p>
+      <w:pPr/>
+      <w:r>
+        <w:rPr>
+          <w:lang w:val="en-US"/>
+        </w:rPr>
+        <w:t>This is a numbered (bracket) List:</w:t>
+      </w:r>
+      <w:r>
+        <w:rPr>
+          <w:lang w:val="en-US"/>
+        </w:rPr>
+        <w:br/>
+      </w:r>
+    </w:p>
+    <w:p>
+      <w:pPr>
+        <w:rPr>
+          <w:sz w:val="22"/>
+          <w:szCs w:val="22"/>
+        </w:rPr>
+        <w:numPr>
+          <w:ilvl w:val="0"/>
+          <w:numId w:val="4"/>
+        </w:numPr>
+      </w:pPr>
+      <w:r>
+        <w:t>North America</w:t>
+      </w:r>
+    </w:p>
+    <w:p>
+      <w:pPr>
+        <w:rPr>
+          <w:sz w:val="22"/>
+          <w:szCs w:val="22"/>
+        </w:rPr>
+        <w:numPr>
+          <w:ilvl w:val="1"/>
+          <w:numId w:val="4"/>
+        </w:numPr>
+      </w:pPr>
+      <w:r>
+        <w:t>Canada</w:t>
+      </w:r>
+    </w:p>
+    <w:p>
+      <w:pPr>
+        <w:rPr>
+          <w:sz w:val="22"/>
+          <w:szCs w:val="22"/>
+        </w:rPr>
+        <w:numPr>
+          <w:ilvl w:val="1"/>
+          <w:numId w:val="4"/>
+        </w:numPr>
+      </w:pPr>
+      <w:r>
+        <w:t>USA</w:t>
+      </w:r>
+    </w:p>
+    <w:p>
+      <w:pPr>
+        <w:rPr>
+          <w:sz w:val="22"/>
+          <w:szCs w:val="22"/>
+        </w:rPr>
+        <w:numPr>
+          <w:ilvl w:val="1"/>
+          <w:numId w:val="4"/>
+        </w:numPr>
+      </w:pPr>
+      <w:r>
+        <w:t>Mexic</w:t>
+      </w:r>
+    </w:p>
+    <w:p>
+      <w:pPr>
+        <w:rPr>
+          <w:sz w:val="22"/>
+          <w:szCs w:val="22"/>
+        </w:rPr>
+        <w:numPr>
+          <w:ilvl w:val="0"/>
+          <w:numId w:val="4"/>
+        </w:numPr>
+      </w:pPr>
+      <w:r>
+        <w:t>South America</w:t>
+      </w:r>
+    </w:p>
+    <w:p>
+      <w:pPr>
+        <w:rPr>
+          <w:sz w:val="22"/>
+          <w:szCs w:val="22"/>
+        </w:rPr>
+        <w:numPr>
+          <w:ilvl w:val="1"/>
+          <w:numId w:val="4"/>
+        </w:numPr>
+      </w:pPr>
+      <w:r>
+        <w:t>Brazil</w:t>
+      </w:r>
+    </w:p>
+    <w:p>
+      <w:pPr>
+        <w:rPr>
+          <w:sz w:val="22"/>
+          <w:szCs w:val="22"/>
+        </w:rPr>
+        <w:numPr>
+          <w:ilvl w:val="1"/>
+          <w:numId w:val="4"/>
+        </w:numPr>
+      </w:pPr>
+      <w:r>
+        <w:t>Argentina</w:t>
+      </w:r>
+    </w:p>
+    <w:p>
+      <w:pPr>
+        <w:spacing w:after="800"/>
+      </w:pPr>
+    </w:p>
+    <w:p>
+      <w:pPr/>
+      <w:r>
+        <w:rPr>
+          <w:lang w:val="en-US"/>
+        </w:rPr>
+        <w:t>This is a numbered List with number font size 8:</w:t>
+      </w:r>
+      <w:r>
+        <w:rPr>
+          <w:lang w:val="en-US"/>
+        </w:rPr>
+        <w:br/>
+      </w:r>
+    </w:p>
+    <w:p>
+      <w:pPr>
+        <w:rPr>
+          <w:sz w:val="16"/>
+          <w:szCs w:val="16"/>
+        </w:rPr>
+        <w:numPr>
+          <w:ilvl w:val="0"/>
+          <w:numId w:val="5"/>
+        </w:numPr>
+      </w:pPr>
+      <w:r>
+        <w:t>Berries</w:t>
+      </w:r>
+    </w:p>
+    <w:p>
+      <w:pPr>
+        <w:rPr>
+          <w:sz w:val="16"/>
+          <w:szCs w:val="16"/>
+        </w:rPr>
+        <w:numPr>
+          <w:ilvl w:val="1"/>
+          <w:numId w:val="5"/>
+        </w:numPr>
+      </w:pPr>
+      <w:r>
+        <w:t>Strawberries</w:t>
+      </w:r>
+    </w:p>
+    <w:p>
+      <w:pPr>
+        <w:rPr>
+          <w:sz w:val="16"/>
+          <w:szCs w:val="16"/>
+        </w:rPr>
+        <w:numPr>
+          <w:ilvl w:val="1"/>
+          <w:numId w:val="5"/>
+        </w:numPr>
+      </w:pPr>
+      <w:r>
+        <w:t>Blueberries</w:t>
+      </w:r>
+    </w:p>
+    <w:p>
+      <w:pPr>
+        <w:rPr>
+          <w:sz w:val="16"/>
+          <w:szCs w:val="16"/>
+        </w:rPr>
+        <w:numPr>
+          <w:ilvl w:val="1"/>
+          <w:numId w:val="5"/>
+        </w:numPr>
+      </w:pPr>
+      <w:r>
+        <w:t>Raspberries</w:t>
       </w:r>
     </w:p>
   </w:body>
@@ -553,6 +967,288 @@
       </w:rPr>
     </w:lvl>
   </w:abstractNum>
+  <w:abstractNum xmlns:p16="http://schemas.microsoft.com/office/word/2012/wordml" w:abstractNumId="2" p16:restartNumberingAfterBreak="0">
+    <w:nsid w:val="1C04711B"/>
+    <w:multiLevelType w:val="hybridMultilevel"/>
+    <w:tmpl w:val="E0141F78"/>
+    <w:lvl w:ilvl="0" w:tplc="04150017">
+      <w:start w:val="1"/>
+      <w:numFmt w:val="lowerLetter"/>
+      <w:lvlText w:val="%1)"/>
+      <w:lvlJc w:val="left"/>
+      <w:pPr>
+        <w:ind w:left="360" w:hanging="360"/>
+      </w:pPr>
+    </w:lvl>
+    <w:lvl w:ilvl="1" w:tplc="04150019" w:tentative="1">
+      <w:start w:val="1"/>
+      <w:numFmt w:val="lowerLetter"/>
+      <w:lvlText w:val="%2."/>
+      <w:lvlJc w:val="left"/>
+      <w:pPr>
+        <w:ind w:left="720" w:hanging="360"/>
+      </w:pPr>
+    </w:lvl>
+    <w:lvl w:ilvl="2" w:tplc="0415001B" w:tentative="1">
+      <w:start w:val="1"/>
+      <w:numFmt w:val="lowerRoman"/>
+      <w:lvlText w:val="%3."/>
+      <w:lvlJc w:val="right"/>
+      <w:pPr>
+        <w:ind w:left="1080" w:hanging="180"/>
+      </w:pPr>
+    </w:lvl>
+    <w:lvl w:ilvl="3" w:tplc="0415000F" w:tentative="1">
+      <w:start w:val="1"/>
+      <w:numFmt w:val="decimal"/>
+      <w:lvlText w:val="%4."/>
+      <w:lvlJc w:val="left"/>
+      <w:pPr>
+        <w:ind w:left="1440" w:hanging="360"/>
+      </w:pPr>
+    </w:lvl>
+    <w:lvl w:ilvl="4" w:tplc="04150019" w:tentative="1">
+      <w:start w:val="1"/>
+      <w:numFmt w:val="lowerLetter"/>
+      <w:lvlText w:val="%5."/>
+      <w:lvlJc w:val="left"/>
+      <w:pPr>
+        <w:ind w:left="1800" w:hanging="360"/>
+      </w:pPr>
+    </w:lvl>
+    <w:lvl w:ilvl="5" w:tplc="0415001B" w:tentative="1">
+      <w:start w:val="1"/>
+      <w:numFmt w:val="lowerRoman"/>
+      <w:lvlText w:val="%6."/>
+      <w:lvlJc w:val="right"/>
+      <w:pPr>
+        <w:ind w:left="2160" w:hanging="180"/>
+      </w:pPr>
+    </w:lvl>
+    <w:lvl w:ilvl="6" w:tplc="0415000F" w:tentative="1">
+      <w:start w:val="1"/>
+      <w:numFmt w:val="decimal"/>
+      <w:lvlText w:val="%7."/>
+      <w:lvlJc w:val="left"/>
+      <w:pPr>
+        <w:ind w:left="2520" w:hanging="360"/>
+      </w:pPr>
+    </w:lvl>
+    <w:lvl w:ilvl="7" w:tplc="04150019" w:tentative="1">
+      <w:start w:val="1"/>
+      <w:numFmt w:val="lowerLetter"/>
+      <w:lvlText w:val="%8."/>
+      <w:lvlJc w:val="left"/>
+      <w:pPr>
+        <w:ind w:left="2880" w:hanging="360"/>
+      </w:pPr>
+    </w:lvl>
+    <w:lvl w:ilvl="8" w:tplc="0415001B" w:tentative="1">
+      <w:start w:val="1"/>
+      <w:numFmt w:val="lowerRoman"/>
+      <w:lvlText w:val="%9."/>
+      <w:lvlJc w:val="right"/>
+      <w:pPr>
+        <w:ind w:left="3240" w:hanging="180"/>
+      </w:pPr>
+    </w:lvl>
+  </w:abstractNum>
+  <w:abstractNum w:abstractNumId="3">
+    <w:nsid w:val="0D5F30C3"/>
+    <w:multiLevelType w:val="hybridMultilevel"/>
+    <w:tmpl w:val="EF123AFA"/>
+    <w:lvl w:ilvl="0" w:tplc="FFFFFFFF">
+      <w:start w:val="1"/>
+      <w:numFmt w:val="decimal"/>
+      <w:lvlText w:val="%1)"/>
+      <w:lvlJc w:val="left"/>
+      <w:pPr>
+        <w:ind w:left="360" w:hanging="360"/>
+      </w:pPr>
+    </w:lvl>
+    <w:lvl w:ilvl="1" w:tplc="FFFFFFFF">
+      <w:start w:val="1"/>
+      <w:numFmt w:val="lowerLetter"/>
+      <w:lvlText w:val="%2."/>
+      <w:lvlJc w:val="left"/>
+      <w:pPr>
+        <w:tabs>
+          <w:tab w:val="num" w:pos="1440"/>
+        </w:tabs>
+        <w:ind w:left="1440" w:hanging="360"/>
+      </w:pPr>
+    </w:lvl>
+    <w:lvl w:ilvl="2" w:tplc="FFFFFFFF">
+      <w:start w:val="1"/>
+      <w:numFmt w:val="lowerRoman"/>
+      <w:lvlText w:val="%3."/>
+      <w:lvlJc w:val="right"/>
+      <w:pPr>
+        <w:tabs>
+          <w:tab w:val="num" w:pos="2160"/>
+        </w:tabs>
+        <w:ind w:left="2160" w:hanging="180"/>
+      </w:pPr>
+    </w:lvl>
+    <w:lvl w:ilvl="3" w:tplc="FFFFFFFF">
+      <w:start w:val="1"/>
+      <w:numFmt w:val="decimal"/>
+      <w:lvlText w:val="%4."/>
+      <w:lvlJc w:val="left"/>
+      <w:pPr>
+        <w:tabs>
+          <w:tab w:val="num" w:pos="2880"/>
+        </w:tabs>
+        <w:ind w:left="2880" w:hanging="360"/>
+      </w:pPr>
+    </w:lvl>
+    <w:lvl w:ilvl="4" w:tplc="FFFFFFFF">
+      <w:start w:val="1"/>
+      <w:numFmt w:val="lowerLetter"/>
+      <w:lvlText w:val="%5."/>
+      <w:lvlJc w:val="left"/>
+      <w:pPr>
+        <w:tabs>
+          <w:tab w:val="num" w:pos="3600"/>
+        </w:tabs>
+        <w:ind w:left="3600" w:hanging="360"/>
+      </w:pPr>
+    </w:lvl>
+    <w:lvl w:ilvl="5" w:tplc="FFFFFFFF">
+      <w:start w:val="1"/>
+      <w:numFmt w:val="lowerRoman"/>
+      <w:lvlText w:val="%6."/>
+      <w:lvlJc w:val="right"/>
+      <w:pPr>
+        <w:tabs>
+          <w:tab w:val="num" w:pos="4320"/>
+        </w:tabs>
+        <w:ind w:left="4320" w:hanging="180"/>
+      </w:pPr>
+    </w:lvl>
+    <w:lvl w:ilvl="6" w:tplc="FFFFFFFF">
+      <w:start w:val="1"/>
+      <w:numFmt w:val="decimal"/>
+      <w:lvlText w:val="%7."/>
+      <w:lvlJc w:val="left"/>
+      <w:pPr>
+        <w:tabs>
+          <w:tab w:val="num" w:pos="5040"/>
+        </w:tabs>
+        <w:ind w:left="5040" w:hanging="360"/>
+      </w:pPr>
+    </w:lvl>
+    <w:lvl w:ilvl="7" w:tplc="FFFFFFFF">
+      <w:start w:val="1"/>
+      <w:numFmt w:val="lowerLetter"/>
+      <w:lvlText w:val="%8."/>
+      <w:lvlJc w:val="left"/>
+      <w:pPr>
+        <w:tabs>
+          <w:tab w:val="num" w:pos="5760"/>
+        </w:tabs>
+        <w:ind w:left="5760" w:hanging="360"/>
+      </w:pPr>
+    </w:lvl>
+    <w:lvl w:ilvl="8" w:tplc="FFFFFFFF">
+      <w:start w:val="1"/>
+      <w:numFmt w:val="lowerRoman"/>
+      <w:lvlText w:val="%9."/>
+      <w:lvlJc w:val="right"/>
+      <w:pPr>
+        <w:tabs>
+          <w:tab w:val="num" w:pos="6480"/>
+        </w:tabs>
+        <w:ind w:left="6480" w:hanging="180"/>
+      </w:pPr>
+    </w:lvl>
+  </w:abstractNum>
+  <w:abstractNum w:abstractNumId="4">
+    <w:nsid w:val="3A1A385B"/>
+    <w:multiLevelType w:val="hybridMultilevel"/>
+    <w:tmpl w:val="0409001D"/>
+    <w:lvl w:ilvl="0">
+      <w:start w:val="1"/>
+      <w:numFmt w:val="decimal"/>
+      <w:lvlText w:val="%1."/>
+      <w:lvlJc w:val="left"/>
+      <w:pPr>
+        <w:ind w:left="360" w:hanging="360"/>
+      </w:pPr>
+    </w:lvl>
+    <w:lvl w:ilvl="1">
+      <w:start w:val="1"/>
+      <w:numFmt w:val="lowerLetter"/>
+      <w:lvlText w:val="%2."/>
+      <w:lvlJc w:val="left"/>
+      <w:pPr>
+        <w:ind w:left="720" w:hanging="360"/>
+      </w:pPr>
+    </w:lvl>
+    <w:lvl w:ilvl="2">
+      <w:start w:val="1"/>
+      <w:numFmt w:val="lowerRoman"/>
+      <w:lvlText w:val="%3."/>
+      <w:lvlJc w:val="left"/>
+      <w:pPr>
+        <w:ind w:left="1080" w:hanging="360"/>
+      </w:pPr>
+    </w:lvl>
+    <w:lvl w:ilvl="3">
+      <w:start w:val="1"/>
+      <w:numFmt w:val="decimal"/>
+      <w:lvlText w:val="%4)"/>
+      <w:lvlJc w:val="left"/>
+      <w:pPr>
+        <w:ind w:left="1440" w:hanging="360"/>
+      </w:pPr>
+    </w:lvl>
+    <w:lvl w:ilvl="4">
+      <w:start w:val="1"/>
+      <w:numFmt w:val="lowerLetter"/>
+      <w:lvlText w:val="%5)"/>
+      <w:lvlJc w:val="left"/>
+      <w:pPr>
+        <w:ind w:left="1800" w:hanging="360"/>
+      </w:pPr>
+    </w:lvl>
+    <w:lvl w:ilvl="5">
+      <w:start w:val="1"/>
+      <w:numFmt w:val="lowerRoman"/>
+      <w:lvlText w:val="%6)"/>
+      <w:lvlJc w:val="left"/>
+      <w:pPr>
+        <w:ind w:left="2160" w:hanging="360"/>
+      </w:pPr>
+    </w:lvl>
+    <w:lvl w:ilvl="6">
+      <w:start w:val="1"/>
+      <w:numFmt w:val="decimal"/>
+      <w:lvlText w:val="(%7)"/>
+      <w:lvlJc w:val="left"/>
+      <w:pPr>
+        <w:ind w:left="2520" w:hanging="360"/>
+      </w:pPr>
+    </w:lvl>
+    <w:lvl w:ilvl="7">
+      <w:start w:val="1"/>
+      <w:numFmt w:val="lowerLetter"/>
+      <w:lvlText w:val="(%8)"/>
+      <w:lvlJc w:val="left"/>
+      <w:pPr>
+        <w:ind w:left="2880" w:hanging="360"/>
+      </w:pPr>
+    </w:lvl>
+    <w:lvl w:ilvl="8">
+      <w:start w:val="1"/>
+      <w:numFmt w:val="lowerRoman"/>
+      <w:lvlText w:val="(%9)"/>
+      <w:lvlJc w:val="left"/>
+      <w:pPr>
+        <w:ind w:left="3240" w:hanging="360"/>
+      </w:pPr>
+    </w:lvl>
+  </w:abstractNum>
   <w:num w:numId="1">
     <w:abstractNumId w:val="0"/>
     <w:lvlOverride w:ilvl="0">
@@ -561,6 +1257,24 @@
   </w:num>
   <w:num w:numId="2">
     <w:abstractNumId w:val="1"/>
+    <w:lvlOverride w:ilvl="0">
+      <w:startOverride w:val="1"/>
+    </w:lvlOverride>
+  </w:num>
+  <w:num w:numId="3">
+    <w:abstractNumId w:val="2"/>
+    <w:lvlOverride w:ilvl="0">
+      <w:startOverride w:val="1"/>
+    </w:lvlOverride>
+  </w:num>
+  <w:num w:numId="4">
+    <w:abstractNumId w:val="3"/>
+    <w:lvlOverride w:ilvl="0">
+      <w:startOverride w:val="1"/>
+    </w:lvlOverride>
+  </w:num>
+  <w:num w:numId="5">
+    <w:abstractNumId w:val="4"/>
     <w:lvlOverride w:ilvl="0">
       <w:startOverride w:val="1"/>
     </w:lvlOverride>
